--- a/试岗任务/数据-试岗内容.docx
+++ b/试岗任务/数据-试岗内容.docx
@@ -52,7 +52,7 @@
           <w:szCs w:val="28"/>
           <w:lang w:val="en-US" w:eastAsia="zh-CN"/>
         </w:rPr>
-        <w:t>通过实际例子，考察对数据的分析能力以及可视化能力。</w:t>
+        <w:t>通过实际例子，考察对数据的处理、分析能力以及可视化能力。</w:t>
       </w:r>
     </w:p>
     <w:p>
@@ -81,7 +81,7 @@
           <w:szCs w:val="28"/>
           <w:lang w:val="en-US" w:eastAsia="zh-CN"/>
         </w:rPr>
-        <w:t>Excel表格中包含了深圳某医院的A栋低压配电房-1的用电数据，请通过该数据，对A栋低压配电房-1的用电进行分析及可视化。</w:t>
+        <w:t>Excel表格中包含了深圳某医院的A栋低压配电房-1的用电数据（数据有缺失值）。请对该数据进行处理，并进行分析及可视化。</w:t>
       </w:r>
     </w:p>
     <w:p>
@@ -102,6 +102,8 @@
         </w:rPr>
         <w:t>以下是一些相关的数据及公式：</w:t>
       </w:r>
+      <w:bookmarkStart w:id="0" w:name="_GoBack"/>
+      <w:bookmarkEnd w:id="0"/>
     </w:p>
     <w:p>
       <w:pPr>
@@ -359,8 +361,6 @@
           <w:lang w:val="en-US" w:eastAsia="zh-CN"/>
         </w:rPr>
       </w:pPr>
-      <w:bookmarkStart w:id="0" w:name="_GoBack"/>
-      <w:bookmarkEnd w:id="0"/>
     </w:p>
     <w:p>
       <w:pPr>
@@ -686,7 +686,7 @@
     <w:lsdException w:unhideWhenUsed="0" w:uiPriority="0" w:semiHidden="0" w:name="HTML Sample"/>
     <w:lsdException w:unhideWhenUsed="0" w:uiPriority="0" w:semiHidden="0" w:name="HTML Typewriter"/>
     <w:lsdException w:unhideWhenUsed="0" w:uiPriority="0" w:semiHidden="0" w:name="HTML Variable"/>
-    <w:lsdException w:unhideWhenUsed="0" w:uiPriority="0" w:name="Normal Table"/>
+    <w:lsdException w:qFormat="1" w:unhideWhenUsed="0" w:uiPriority="0" w:name="Normal Table"/>
     <w:lsdException w:unhideWhenUsed="0" w:uiPriority="0" w:semiHidden="0" w:name="annotation subject"/>
     <w:lsdException w:unhideWhenUsed="0" w:uiPriority="0" w:semiHidden="0" w:name="Table Simple 1"/>
     <w:lsdException w:unhideWhenUsed="0" w:uiPriority="0" w:semiHidden="0" w:name="Table Simple 2"/>
@@ -857,6 +857,7 @@
   <w:style w:type="table" w:default="1" w:styleId="2">
     <w:name w:val="Normal Table"/>
     <w:semiHidden/>
+    <w:qFormat/>
     <w:uiPriority w:val="0"/>
     <w:tblPr>
       <w:tblCellMar>
